--- a/1.docx
+++ b/1.docx
@@ -84,27 +84,14 @@
         <w:rPr>
           <w:rFonts w:hint="eastAsia"/>
         </w:rPr>
-        <w:t>再次腾飞。这到底是怎么回事呢？</w:t>
-      </w:r>
-      <w:proofErr w:type="gramStart"/>
-      <w:r>
-        <w:rPr>
-          <w:rFonts w:hint="eastAsia"/>
-        </w:rPr>
-        <w:t>点赞加</w:t>
-      </w:r>
-      <w:proofErr w:type="gramEnd"/>
-      <w:r>
-        <w:rPr>
-          <w:rFonts w:hint="eastAsia"/>
-        </w:rPr>
-        <w:t>关注，我来为你揭晓。</w:t>
+        <w:t>再次腾飞。这到底是怎么回事呢？点赞加关注，我来为你揭晓。</w:t>
       </w:r>
     </w:p>
     <w:p>
       <w:pPr>
         <w:ind w:firstLine="420"/>
         <w:rPr>
+          <w:rFonts w:hint="eastAsia"/>
           <w:color w:val="FF0000"/>
         </w:rPr>
       </w:pPr>
@@ -144,7 +131,6 @@
         <w:t>公里。</w:t>
       </w:r>
     </w:p>
-    <w:p/>
     <w:sectPr>
       <w:pgSz w:w="11906" w:h="16838"/>
       <w:pgMar w:top="1440" w:right="1800" w:bottom="1440" w:left="1800" w:header="851" w:footer="992" w:gutter="0"/>
